--- a/Assignment_2/A2_Theory_40209252.docx
+++ b/Assignment_2/A2_Theory_40209252.docx
@@ -74,12 +74,10 @@
         <w:t xml:space="preserve">        </w:t>
       </w:r>
       <w:proofErr w:type="spellStart"/>
-      <w:proofErr w:type="gramStart"/>
       <w:r>
         <w:t>Q.enqueue</w:t>
       </w:r>
       <w:proofErr w:type="spellEnd"/>
-      <w:proofErr w:type="gramEnd"/>
       <w:r>
         <w:t xml:space="preserve">() = </w:t>
       </w:r>
@@ -110,14 +108,12 @@
         <w:t xml:space="preserve">        </w:t>
       </w:r>
       <w:proofErr w:type="spellStart"/>
-      <w:proofErr w:type="gramStart"/>
       <w:r>
         <w:t>S.push</w:t>
       </w:r>
       <w:proofErr w:type="spellEnd"/>
-      <w:proofErr w:type="gramEnd"/>
-      <w:r>
-        <w:t xml:space="preserve">() = </w:t>
+      <w:r>
+        <w:t>(</w:t>
       </w:r>
       <w:proofErr w:type="spellStart"/>
       <w:r>
@@ -127,6 +123,9 @@
       <w:r>
         <w:t>()</w:t>
       </w:r>
+      <w:r>
+        <w:t xml:space="preserve">) </w:t>
+      </w:r>
     </w:p>
     <w:p>
       <w:r>
@@ -146,27 +145,54 @@
         <w:t xml:space="preserve">        temp = </w:t>
       </w:r>
       <w:proofErr w:type="spellStart"/>
-      <w:proofErr w:type="gramStart"/>
       <w:r>
         <w:t>S.pop</w:t>
       </w:r>
       <w:proofErr w:type="spellEnd"/>
       <w:r>
+        <w:t>()</w:t>
+      </w:r>
+    </w:p>
+    <w:p>
+      <w:r>
+        <w:t xml:space="preserve">        if temp is equal to E</w:t>
+      </w:r>
+    </w:p>
+    <w:p>
+      <w:r>
+        <w:t xml:space="preserve">            found &lt;- true</w:t>
+      </w:r>
+    </w:p>
+    <w:p>
+      <w:r>
+        <w:t xml:space="preserve">        </w:t>
+      </w:r>
+      <w:proofErr w:type="spellStart"/>
+      <w:r>
+        <w:t>Q.enqueue</w:t>
+      </w:r>
+      <w:proofErr w:type="spellEnd"/>
+      <w:r>
         <w:t>(</w:t>
       </w:r>
-      <w:proofErr w:type="gramEnd"/>
-      <w:r>
-        <w:t>)</w:t>
-      </w:r>
-    </w:p>
-    <w:p>
-      <w:r>
-        <w:t xml:space="preserve">        if temp is equal to E</w:t>
-      </w:r>
-    </w:p>
-    <w:p>
-      <w:r>
-        <w:t xml:space="preserve">            found &lt;- true</w:t>
+      <w:r>
+        <w:t>temp</w:t>
+      </w:r>
+      <w:r>
+        <w:t xml:space="preserve">) </w:t>
+      </w:r>
+    </w:p>
+    <w:p>
+      <w:r>
+        <w:t xml:space="preserve">    FOR </w:t>
+      </w:r>
+      <w:proofErr w:type="spellStart"/>
+      <w:r>
+        <w:t>i</w:t>
+      </w:r>
+      <w:proofErr w:type="spellEnd"/>
+      <w:r>
+        <w:t xml:space="preserve"> &lt;- 0 to N do</w:t>
       </w:r>
     </w:p>
     <w:p>
@@ -174,53 +200,25 @@
         <w:t xml:space="preserve">        </w:t>
       </w:r>
       <w:proofErr w:type="spellStart"/>
-      <w:proofErr w:type="gramStart"/>
-      <w:r>
-        <w:t>Q.enqueue</w:t>
+      <w:r>
+        <w:t>S.push</w:t>
       </w:r>
       <w:proofErr w:type="spellEnd"/>
-      <w:proofErr w:type="gramEnd"/>
-      <w:r>
-        <w:t>() = temp</w:t>
-      </w:r>
-    </w:p>
-    <w:p>
-      <w:r>
-        <w:t xml:space="preserve">    FOR </w:t>
+      <w:r>
+        <w:t>(</w:t>
       </w:r>
       <w:proofErr w:type="spellStart"/>
       <w:r>
-        <w:t>i</w:t>
+        <w:t>Q.dequeue</w:t>
       </w:r>
       <w:proofErr w:type="spellEnd"/>
       <w:r>
-        <w:t xml:space="preserve"> &lt;- 0 to N do</w:t>
-      </w:r>
-    </w:p>
-    <w:p>
-      <w:r>
-        <w:t xml:space="preserve">        </w:t>
-      </w:r>
-      <w:proofErr w:type="spellStart"/>
-      <w:proofErr w:type="gramStart"/>
-      <w:r>
-        <w:t>S.push</w:t>
-      </w:r>
-      <w:proofErr w:type="spellEnd"/>
-      <w:proofErr w:type="gramEnd"/>
-      <w:r>
-        <w:t xml:space="preserve">() = </w:t>
-      </w:r>
-      <w:proofErr w:type="spellStart"/>
-      <w:r>
-        <w:t>Q.dequeue</w:t>
-      </w:r>
-      <w:proofErr w:type="spellEnd"/>
-      <w:r>
         <w:t>()</w:t>
       </w:r>
-    </w:p>
-    <w:p/>
+      <w:r>
+        <w:t xml:space="preserve">) </w:t>
+      </w:r>
+    </w:p>
     <w:p>
       <w:r>
         <w:t xml:space="preserve">    return found</w:t>
@@ -327,73 +325,466 @@
       <w:r>
         <w:t>-</w:t>
       </w:r>
-      <w:r>
-        <w:t>add</w:t>
-      </w:r>
+      <w:proofErr w:type="spellStart"/>
+      <w:r>
+        <w:t>insertAtEnd</w:t>
+      </w:r>
+      <w:proofErr w:type="spellEnd"/>
       <w:r>
         <w:t>(</w:t>
       </w:r>
+      <w:r>
+        <w:t>e</w:t>
+      </w:r>
+      <w:r>
+        <w:t>)</w:t>
+      </w:r>
+      <w:r>
+        <w:t xml:space="preserve">: </w:t>
+      </w:r>
+    </w:p>
+    <w:p>
+      <w:r>
+        <w:tab/>
+        <w:t xml:space="preserve">IF </w:t>
+      </w:r>
+      <w:r>
+        <w:t>rear == size -1</w:t>
+      </w:r>
+      <w:r>
+        <w:t xml:space="preserve"> THEN</w:t>
+      </w:r>
+    </w:p>
+    <w:p>
+      <w:r>
+        <w:tab/>
+      </w:r>
+      <w:r>
+        <w:tab/>
+      </w:r>
+      <w:r>
+        <w:t>Print(“array full”)</w:t>
+      </w:r>
+    </w:p>
+    <w:p>
+      <w:pPr>
+        <w:ind w:left="720" w:firstLine="720"/>
+      </w:pPr>
+      <w:r>
+        <w:t>rear &lt;- 0</w:t>
+      </w:r>
+    </w:p>
+    <w:p>
+      <w:r>
+        <w:tab/>
+        <w:t>ELSE rear &lt;- rear + 1</w:t>
+      </w:r>
+    </w:p>
+    <w:p>
+      <w:r>
+        <w:tab/>
+      </w:r>
       <w:proofErr w:type="spellStart"/>
-      <w:proofErr w:type="gramStart"/>
-      <w:r>
-        <w:t>i,</w:t>
-      </w:r>
-      <w:r>
-        <w:t>e</w:t>
+      <w:r>
+        <w:t>Arr</w:t>
       </w:r>
       <w:proofErr w:type="spellEnd"/>
-      <w:proofErr w:type="gramEnd"/>
-      <w:r>
-        <w:t>)</w:t>
-      </w:r>
-      <w:r>
-        <w:t xml:space="preserve">: </w:t>
-      </w:r>
-    </w:p>
-    <w:p>
-      <w:r>
-        <w:tab/>
-        <w:t xml:space="preserve">IF </w:t>
+      <w:r>
+        <w:t>[rear] &lt;- e</w:t>
+      </w:r>
+    </w:p>
+    <w:p>
+      <w:r>
+        <w:lastRenderedPageBreak/>
+        <w:t>-</w:t>
       </w:r>
       <w:proofErr w:type="spellStart"/>
       <w:r>
-        <w:t>i</w:t>
+        <w:t>insertAtFront</w:t>
       </w:r>
       <w:proofErr w:type="spellEnd"/>
       <w:r>
+        <w:t>(e):</w:t>
+      </w:r>
+    </w:p>
+    <w:p>
+      <w:pPr>
+        <w:ind w:firstLine="720"/>
+      </w:pPr>
+      <w:r>
+        <w:t>IF front == -1</w:t>
+      </w:r>
+      <w:r>
+        <w:t xml:space="preserve"> THEN</w:t>
+      </w:r>
+    </w:p>
+    <w:p>
+      <w:pPr>
+        <w:ind w:firstLine="720"/>
+      </w:pPr>
+      <w:r>
+        <w:tab/>
+        <w:t>Front &lt;- 0</w:t>
+      </w:r>
+    </w:p>
+    <w:p>
+      <w:r>
+        <w:tab/>
+      </w:r>
+      <w:r>
+        <w:t xml:space="preserve">ELSE </w:t>
+      </w:r>
+      <w:r>
+        <w:t xml:space="preserve">IF front == 0 </w:t>
+      </w:r>
+      <w:r>
+        <w:t>THEN</w:t>
+      </w:r>
+    </w:p>
+    <w:p>
+      <w:r>
+        <w:tab/>
+      </w:r>
+      <w:r>
+        <w:tab/>
+        <w:t>Front &lt;- size – 1</w:t>
+      </w:r>
+    </w:p>
+    <w:p>
+      <w:r>
+        <w:tab/>
+        <w:t xml:space="preserve">ELSE front &lt;- front -1 </w:t>
+      </w:r>
+    </w:p>
+    <w:p>
+      <w:r>
+        <w:tab/>
+      </w:r>
+      <w:proofErr w:type="spellStart"/>
+      <w:r>
+        <w:t>Arr</w:t>
+      </w:r>
+      <w:proofErr w:type="spellEnd"/>
+      <w:r>
+        <w:t>[front] &lt;- e</w:t>
+      </w:r>
+    </w:p>
+    <w:p>
+      <w:r>
+        <w:t>-</w:t>
+      </w:r>
+      <w:proofErr w:type="spellStart"/>
+      <w:r>
+        <w:t>deleteRear</w:t>
+      </w:r>
+      <w:proofErr w:type="spellEnd"/>
+      <w:r>
+        <w:t>():</w:t>
+      </w:r>
+    </w:p>
+    <w:p>
+      <w:r>
+        <w:tab/>
+      </w:r>
+      <w:r>
+        <w:t>IF front == rear THEN</w:t>
+      </w:r>
+    </w:p>
+    <w:p>
+      <w:r>
+        <w:tab/>
+      </w:r>
+      <w:r>
+        <w:tab/>
+        <w:t>Front &lt;- -1</w:t>
+      </w:r>
+    </w:p>
+    <w:p>
+      <w:r>
+        <w:tab/>
+      </w:r>
+      <w:r>
+        <w:tab/>
+        <w:t>Rear &lt;- -1</w:t>
+      </w:r>
+    </w:p>
+    <w:p>
+      <w:r>
+        <w:tab/>
+        <w:t>ELSE IF rear == 0 THEN</w:t>
+      </w:r>
+    </w:p>
+    <w:p>
+      <w:r>
+        <w:tab/>
+      </w:r>
+      <w:r>
+        <w:tab/>
+        <w:t>Rear &lt;- size – 1</w:t>
+      </w:r>
+    </w:p>
+    <w:p>
+      <w:r>
+        <w:tab/>
+        <w:t>ELSE rear &lt;- rear – 1</w:t>
+      </w:r>
+    </w:p>
+    <w:p>
+      <w:r>
+        <w:t>-</w:t>
+      </w:r>
+      <w:proofErr w:type="spellStart"/>
+      <w:r>
+        <w:t>deleteFront</w:t>
+      </w:r>
+      <w:proofErr w:type="spellEnd"/>
+      <w:r>
+        <w:t>():</w:t>
+      </w:r>
+    </w:p>
+    <w:p>
+      <w:r>
+        <w:tab/>
+        <w:t>IF front == rear THEN</w:t>
+      </w:r>
+    </w:p>
+    <w:p>
+      <w:r>
+        <w:tab/>
+      </w:r>
+      <w:r>
+        <w:tab/>
+        <w:t>Front &lt;- -1</w:t>
+      </w:r>
+    </w:p>
+    <w:p>
+      <w:r>
+        <w:tab/>
+      </w:r>
+      <w:r>
+        <w:tab/>
+        <w:t>Rear &lt;- -1</w:t>
+      </w:r>
+    </w:p>
+    <w:p>
+      <w:r>
+        <w:tab/>
+        <w:t>ELSE IF front == size - 1 THEN</w:t>
+      </w:r>
+    </w:p>
+    <w:p>
+      <w:pPr>
+        <w:rPr>
+          <w:lang w:val="fr-CA"/>
+        </w:rPr>
+      </w:pPr>
+      <w:r>
+        <w:tab/>
+      </w:r>
+      <w:r>
+        <w:tab/>
+      </w:r>
+      <w:r>
+        <w:rPr>
+          <w:lang w:val="fr-CA"/>
+        </w:rPr>
+        <w:t>front &lt;- 0</w:t>
+      </w:r>
+    </w:p>
+    <w:p>
+      <w:pPr>
+        <w:rPr>
+          <w:lang w:val="fr-CA"/>
+        </w:rPr>
+      </w:pPr>
+      <w:r>
+        <w:rPr>
+          <w:lang w:val="fr-CA"/>
+        </w:rPr>
+        <w:tab/>
+        <w:t>ELSE front &lt;- front + 1</w:t>
+      </w:r>
+    </w:p>
+    <w:p>
+      <w:pPr>
+        <w:rPr>
+          <w:lang w:val="fr-CA"/>
+        </w:rPr>
+      </w:pPr>
+    </w:p>
+    <w:p>
+      <w:pPr>
+        <w:rPr>
+          <w:lang w:val="fr-CA"/>
+        </w:rPr>
+      </w:pPr>
+      <w:r>
+        <w:rPr>
+          <w:lang w:val="fr-CA"/>
+        </w:rPr>
         <w:t xml:space="preserve"> </w:t>
       </w:r>
-      <w:r>
-        <w:t>== 0 THEN</w:t>
-      </w:r>
-    </w:p>
-    <w:p>
-      <w:r>
-        <w:tab/>
-      </w:r>
-      <w:r>
-        <w:tab/>
-      </w:r>
-    </w:p>
-    <w:p>
-      <w:r>
-        <w:tab/>
-      </w:r>
-      <w:r>
-        <w:tab/>
-      </w:r>
-    </w:p>
-    <w:p/>
-    <w:p/>
-    <w:p/>
-    <w:p/>
-    <w:p/>
-    <w:p>
-      <w:r>
-        <w:t xml:space="preserve"> Question 4</w:t>
-      </w:r>
-    </w:p>
-    <w:p/>
+    </w:p>
+    <w:p>
+      <w:pPr>
+        <w:rPr>
+          <w:lang w:val="fr-CA"/>
+        </w:rPr>
+      </w:pPr>
+    </w:p>
+    <w:p>
+      <w:pPr>
+        <w:rPr>
+          <w:lang w:val="fr-CA"/>
+        </w:rPr>
+      </w:pPr>
+    </w:p>
+    <w:p>
+      <w:pPr>
+        <w:rPr>
+          <w:lang w:val="fr-CA"/>
+        </w:rPr>
+      </w:pPr>
+    </w:p>
+    <w:p>
+      <w:pPr>
+        <w:rPr>
+          <w:lang w:val="fr-CA"/>
+        </w:rPr>
+      </w:pPr>
+    </w:p>
+    <w:p>
+      <w:pPr>
+        <w:rPr>
+          <w:lang w:val="fr-CA"/>
+        </w:rPr>
+      </w:pPr>
+    </w:p>
+    <w:p>
+      <w:pPr>
+        <w:rPr>
+          <w:lang w:val="fr-CA"/>
+        </w:rPr>
+      </w:pPr>
+    </w:p>
+    <w:p>
+      <w:pPr>
+        <w:rPr>
+          <w:lang w:val="fr-CA"/>
+        </w:rPr>
+      </w:pPr>
+    </w:p>
+    <w:p>
+      <w:pPr>
+        <w:rPr>
+          <w:lang w:val="fr-CA"/>
+        </w:rPr>
+      </w:pPr>
+    </w:p>
+    <w:p>
+      <w:pPr>
+        <w:rPr>
+          <w:lang w:val="fr-CA"/>
+        </w:rPr>
+      </w:pPr>
+    </w:p>
+    <w:p>
+      <w:pPr>
+        <w:rPr>
+          <w:lang w:val="fr-CA"/>
+        </w:rPr>
+      </w:pPr>
+    </w:p>
+    <w:p>
+      <w:pPr>
+        <w:rPr>
+          <w:lang w:val="fr-CA"/>
+        </w:rPr>
+      </w:pPr>
+    </w:p>
+    <w:p>
+      <w:pPr>
+        <w:rPr>
+          <w:lang w:val="fr-CA"/>
+        </w:rPr>
+      </w:pPr>
+    </w:p>
+    <w:p>
+      <w:pPr>
+        <w:rPr>
+          <w:lang w:val="fr-CA"/>
+        </w:rPr>
+      </w:pPr>
+    </w:p>
+    <w:p>
+      <w:pPr>
+        <w:rPr>
+          <w:lang w:val="fr-CA"/>
+        </w:rPr>
+      </w:pPr>
+    </w:p>
+    <w:p>
+      <w:pPr>
+        <w:rPr>
+          <w:lang w:val="fr-CA"/>
+        </w:rPr>
+      </w:pPr>
+    </w:p>
+    <w:p>
+      <w:pPr>
+        <w:rPr>
+          <w:lang w:val="fr-CA"/>
+        </w:rPr>
+      </w:pPr>
+    </w:p>
+    <w:p>
+      <w:pPr>
+        <w:rPr>
+          <w:lang w:val="fr-CA"/>
+        </w:rPr>
+      </w:pPr>
+    </w:p>
+    <w:p>
+      <w:pPr>
+        <w:rPr>
+          <w:lang w:val="fr-CA"/>
+        </w:rPr>
+      </w:pPr>
+    </w:p>
+    <w:p>
+      <w:pPr>
+        <w:rPr>
+          <w:lang w:val="fr-CA"/>
+        </w:rPr>
+      </w:pPr>
+    </w:p>
+    <w:p>
+      <w:pPr>
+        <w:rPr>
+          <w:lang w:val="fr-CA"/>
+        </w:rPr>
+      </w:pPr>
+    </w:p>
+    <w:p>
+      <w:pPr>
+        <w:rPr>
+          <w:lang w:val="fr-CA"/>
+        </w:rPr>
+      </w:pPr>
+      <w:r>
+        <w:rPr>
+          <w:lang w:val="fr-CA"/>
+        </w:rPr>
+        <w:t>Question 4</w:t>
+      </w:r>
+    </w:p>
+    <w:p>
+      <w:pPr>
+        <w:rPr>
+          <w:lang w:val="fr-CA"/>
+        </w:rPr>
+      </w:pPr>
+    </w:p>
     <w:p>
       <w:r>
         <w:rPr>
@@ -467,9 +858,19 @@
                           <w:txbxContent>
                             <w:p>
                               <w:pPr>
-                                <w:pStyle w:val="Title"/>
+                                <w:pStyle w:val="Titre"/>
+                                <w:rPr>
+                                  <w:b/>
+                                  <w:bCs/>
+                                  <w:color w:val="1F3864" w:themeColor="accent1" w:themeShade="80"/>
+                                </w:rPr>
                               </w:pPr>
                               <w:r>
+                                <w:rPr>
+                                  <w:b/>
+                                  <w:bCs/>
+                                  <w:color w:val="1F3864" w:themeColor="accent1" w:themeShade="80"/>
+                                </w:rPr>
                                 <w:t xml:space="preserve"> T</w:t>
                               </w:r>
                             </w:p>
@@ -522,9 +923,19 @@
                           <w:txbxContent>
                             <w:p>
                               <w:pPr>
-                                <w:pStyle w:val="Title"/>
+                                <w:pStyle w:val="Titre"/>
+                                <w:rPr>
+                                  <w:b/>
+                                  <w:bCs/>
+                                  <w:color w:val="1F3864" w:themeColor="accent1" w:themeShade="80"/>
+                                </w:rPr>
                               </w:pPr>
                               <w:r>
+                                <w:rPr>
+                                  <w:b/>
+                                  <w:bCs/>
+                                  <w:color w:val="1F3864" w:themeColor="accent1" w:themeShade="80"/>
+                                </w:rPr>
                                 <w:t xml:space="preserve"> P</w:t>
                               </w:r>
                             </w:p>
@@ -577,9 +988,19 @@
                           <w:txbxContent>
                             <w:p>
                               <w:pPr>
-                                <w:pStyle w:val="Title"/>
+                                <w:pStyle w:val="Titre"/>
+                                <w:rPr>
+                                  <w:b/>
+                                  <w:bCs/>
+                                  <w:color w:val="1F3864" w:themeColor="accent1" w:themeShade="80"/>
+                                </w:rPr>
                               </w:pPr>
                               <w:r>
+                                <w:rPr>
+                                  <w:b/>
+                                  <w:bCs/>
+                                  <w:color w:val="1F3864" w:themeColor="accent1" w:themeShade="80"/>
+                                </w:rPr>
                                 <w:t xml:space="preserve"> J</w:t>
                               </w:r>
                             </w:p>
@@ -632,9 +1053,19 @@
                           <w:txbxContent>
                             <w:p>
                               <w:pPr>
-                                <w:pStyle w:val="Title"/>
+                                <w:pStyle w:val="Titre"/>
+                                <w:rPr>
+                                  <w:b/>
+                                  <w:bCs/>
+                                  <w:color w:val="1F3864" w:themeColor="accent1" w:themeShade="80"/>
+                                </w:rPr>
                               </w:pPr>
                               <w:r>
+                                <w:rPr>
+                                  <w:b/>
+                                  <w:bCs/>
+                                  <w:color w:val="1F3864" w:themeColor="accent1" w:themeShade="80"/>
+                                </w:rPr>
                                 <w:t xml:space="preserve"> L</w:t>
                               </w:r>
                             </w:p>
@@ -687,9 +1118,19 @@
                           <w:txbxContent>
                             <w:p>
                               <w:pPr>
-                                <w:pStyle w:val="Title"/>
+                                <w:pStyle w:val="Titre"/>
+                                <w:rPr>
+                                  <w:b/>
+                                  <w:bCs/>
+                                  <w:color w:val="1F3864" w:themeColor="accent1" w:themeShade="80"/>
+                                </w:rPr>
                               </w:pPr>
                               <w:r>
+                                <w:rPr>
+                                  <w:b/>
+                                  <w:bCs/>
+                                  <w:color w:val="1F3864" w:themeColor="accent1" w:themeShade="80"/>
+                                </w:rPr>
                                 <w:t xml:space="preserve"> B</w:t>
                               </w:r>
                             </w:p>
@@ -742,9 +1183,19 @@
                           <w:txbxContent>
                             <w:p>
                               <w:pPr>
-                                <w:pStyle w:val="Title"/>
+                                <w:pStyle w:val="Titre"/>
+                                <w:rPr>
+                                  <w:b/>
+                                  <w:bCs/>
+                                  <w:color w:val="1F3864" w:themeColor="accent1" w:themeShade="80"/>
+                                </w:rPr>
                               </w:pPr>
                               <w:r>
+                                <w:rPr>
+                                  <w:b/>
+                                  <w:bCs/>
+                                  <w:color w:val="1F3864" w:themeColor="accent1" w:themeShade="80"/>
+                                </w:rPr>
                                 <w:t xml:space="preserve"> K</w:t>
                               </w:r>
                             </w:p>
@@ -797,9 +1248,19 @@
                           <w:txbxContent>
                             <w:p>
                               <w:pPr>
-                                <w:pStyle w:val="Title"/>
+                                <w:pStyle w:val="Titre"/>
+                                <w:rPr>
+                                  <w:b/>
+                                  <w:bCs/>
+                                  <w:color w:val="1F3864" w:themeColor="accent1" w:themeShade="80"/>
+                                </w:rPr>
                               </w:pPr>
                               <w:r>
+                                <w:rPr>
+                                  <w:b/>
+                                  <w:bCs/>
+                                  <w:color w:val="1F3864" w:themeColor="accent1" w:themeShade="80"/>
+                                </w:rPr>
                                 <w:t xml:space="preserve"> R</w:t>
                               </w:r>
                             </w:p>
@@ -852,9 +1313,19 @@
                           <w:txbxContent>
                             <w:p>
                               <w:pPr>
-                                <w:pStyle w:val="Title"/>
+                                <w:pStyle w:val="Titre"/>
+                                <w:rPr>
+                                  <w:b/>
+                                  <w:bCs/>
+                                  <w:color w:val="1F3864" w:themeColor="accent1" w:themeShade="80"/>
+                                </w:rPr>
                               </w:pPr>
                               <w:r>
+                                <w:rPr>
+                                  <w:b/>
+                                  <w:bCs/>
+                                  <w:color w:val="1F3864" w:themeColor="accent1" w:themeShade="80"/>
+                                </w:rPr>
                                 <w:t xml:space="preserve"> C</w:t>
                               </w:r>
                             </w:p>
@@ -907,9 +1378,19 @@
                           <w:txbxContent>
                             <w:p>
                               <w:pPr>
-                                <w:pStyle w:val="Title"/>
+                                <w:pStyle w:val="Titre"/>
+                                <w:rPr>
+                                  <w:b/>
+                                  <w:bCs/>
+                                  <w:color w:val="1F3864" w:themeColor="accent1" w:themeShade="80"/>
+                                </w:rPr>
                               </w:pPr>
                               <w:r>
+                                <w:rPr>
+                                  <w:b/>
+                                  <w:bCs/>
+                                  <w:color w:val="1F3864" w:themeColor="accent1" w:themeShade="80"/>
+                                </w:rPr>
                                 <w:t xml:space="preserve"> F</w:t>
                               </w:r>
                             </w:p>
@@ -962,9 +1443,19 @@
                           <w:txbxContent>
                             <w:p>
                               <w:pPr>
-                                <w:pStyle w:val="Title"/>
+                                <w:pStyle w:val="Titre"/>
+                                <w:rPr>
+                                  <w:b/>
+                                  <w:bCs/>
+                                  <w:color w:val="1F3864" w:themeColor="accent1" w:themeShade="80"/>
+                                </w:rPr>
                               </w:pPr>
                               <w:r>
+                                <w:rPr>
+                                  <w:b/>
+                                  <w:bCs/>
+                                  <w:color w:val="1F3864" w:themeColor="accent1" w:themeShade="80"/>
+                                </w:rPr>
                                 <w:t xml:space="preserve"> A</w:t>
                               </w:r>
                             </w:p>
@@ -1017,9 +1508,19 @@
                           <w:txbxContent>
                             <w:p>
                               <w:pPr>
-                                <w:pStyle w:val="Title"/>
+                                <w:pStyle w:val="Titre"/>
+                                <w:rPr>
+                                  <w:b/>
+                                  <w:bCs/>
+                                  <w:color w:val="1F3864" w:themeColor="accent1" w:themeShade="80"/>
+                                </w:rPr>
                               </w:pPr>
                               <w:r>
+                                <w:rPr>
+                                  <w:b/>
+                                  <w:bCs/>
+                                  <w:color w:val="1F3864" w:themeColor="accent1" w:themeShade="80"/>
+                                </w:rPr>
                                 <w:t>Q</w:t>
                               </w:r>
                             </w:p>
@@ -1072,9 +1573,19 @@
                           <w:txbxContent>
                             <w:p>
                               <w:pPr>
-                                <w:pStyle w:val="Title"/>
+                                <w:pStyle w:val="Titre"/>
+                                <w:rPr>
+                                  <w:b/>
+                                  <w:bCs/>
+                                  <w:color w:val="1F3864" w:themeColor="accent1" w:themeShade="80"/>
+                                </w:rPr>
                               </w:pPr>
                               <w:r>
+                                <w:rPr>
+                                  <w:b/>
+                                  <w:bCs/>
+                                  <w:color w:val="1F3864" w:themeColor="accent1" w:themeShade="80"/>
+                                </w:rPr>
                                 <w:t xml:space="preserve"> I</w:t>
                               </w:r>
                             </w:p>
@@ -1127,10 +1638,16 @@
                           <w:txbxContent>
                             <w:p>
                               <w:pPr>
-                                <w:pStyle w:val="Title"/>
+                                <w:pStyle w:val="Titre"/>
                                 <w:jc w:val="center"/>
+                                <w:rPr>
+                                  <w:color w:val="1F3864" w:themeColor="accent1" w:themeShade="80"/>
+                                </w:rPr>
                               </w:pPr>
                               <w:r>
+                                <w:rPr>
+                                  <w:color w:val="1F3864" w:themeColor="accent1" w:themeShade="80"/>
+                                </w:rPr>
                                 <w:t>V</w:t>
                               </w:r>
                             </w:p>
@@ -1577,237 +2094,363 @@
           </mc:Choice>
           <mc:Fallback>
             <w:pict>
-              <v:group w14:anchorId="69D362BD" id="Group 62" o:spid="_x0000_s1026" style="position:absolute;margin-left:9.1pt;margin-top:4pt;width:455.45pt;height:408.55pt;z-index:251683840;mso-width-relative:margin;mso-height-relative:margin" coordsize="57842,51885" o:gfxdata="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">
-                <v:oval id="Oval 75" o:spid="_x0000_s1027" style="position:absolute;top:27293;width:6858;height:6858;visibility:visible;mso-wrap-style:square;v-text-anchor:middle" o:gfxdata="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" filled="f" strokecolor="#1f3763 [1604]" strokeweight="2.25pt">
+              <v:group w14:anchorId="69D362BD" id="Group 62" o:spid="_x0000_s1026" style="position:absolute;margin-left:9.1pt;margin-top:4pt;width:455.45pt;height:408.55pt;z-index:251683840;mso-width-relative:margin;mso-height-relative:margin" coordsize="57842,51885" o:gfxdata="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">
+                <v:oval id="Oval 75" o:spid="_x0000_s1027" style="position:absolute;top:27293;width:6858;height:6858;visibility:visible;mso-wrap-style:square;v-text-anchor:middle" o:gfxdata="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" filled="f" strokecolor="#1f3763 [1604]" strokeweight="2.25pt">
                   <v:stroke joinstyle="miter"/>
                   <v:textbox>
                     <w:txbxContent>
                       <w:p>
                         <w:pPr>
-                          <w:pStyle w:val="Title"/>
+                          <w:pStyle w:val="Titre"/>
+                          <w:rPr>
+                            <w:b/>
+                            <w:bCs/>
+                            <w:color w:val="1F3864" w:themeColor="accent1" w:themeShade="80"/>
+                          </w:rPr>
                         </w:pPr>
                         <w:r>
+                          <w:rPr>
+                            <w:b/>
+                            <w:bCs/>
+                            <w:color w:val="1F3864" w:themeColor="accent1" w:themeShade="80"/>
+                          </w:rPr>
                           <w:t xml:space="preserve"> T</w:t>
                         </w:r>
                       </w:p>
                     </w:txbxContent>
                   </v:textbox>
                 </v:oval>
-                <v:oval id="Oval 77" o:spid="_x0000_s1028" style="position:absolute;left:11914;top:27293;width:6858;height:6858;visibility:visible;mso-wrap-style:square;v-text-anchor:middle" o:gfxdata="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" filled="f" strokecolor="#1f3763 [1604]" strokeweight="2.25pt">
+                <v:oval id="Oval 77" o:spid="_x0000_s1028" style="position:absolute;left:11914;top:27293;width:6858;height:6858;visibility:visible;mso-wrap-style:square;v-text-anchor:middle" o:gfxdata="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" filled="f" strokecolor="#1f3763 [1604]" strokeweight="2.25pt">
                   <v:stroke joinstyle="miter"/>
                   <v:textbox>
                     <w:txbxContent>
                       <w:p>
                         <w:pPr>
-                          <w:pStyle w:val="Title"/>
+                          <w:pStyle w:val="Titre"/>
+                          <w:rPr>
+                            <w:b/>
+                            <w:bCs/>
+                            <w:color w:val="1F3864" w:themeColor="accent1" w:themeShade="80"/>
+                          </w:rPr>
                         </w:pPr>
                         <w:r>
+                          <w:rPr>
+                            <w:b/>
+                            <w:bCs/>
+                            <w:color w:val="1F3864" w:themeColor="accent1" w:themeShade="80"/>
+                          </w:rPr>
                           <w:t xml:space="preserve"> P</w:t>
                         </w:r>
                       </w:p>
                     </w:txbxContent>
                   </v:textbox>
                 </v:oval>
-                <v:oval id="Oval 79" o:spid="_x0000_s1029" style="position:absolute;left:24106;top:17872;width:6858;height:6858;visibility:visible;mso-wrap-style:square;v-text-anchor:middle" o:gfxdata="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" filled="f" strokecolor="#1f3763 [1604]" strokeweight="2.25pt">
+                <v:oval id="Oval 79" o:spid="_x0000_s1029" style="position:absolute;left:24106;top:17872;width:6858;height:6858;visibility:visible;mso-wrap-style:square;v-text-anchor:middle" o:gfxdata="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" filled="f" strokecolor="#1f3763 [1604]" strokeweight="2.25pt">
                   <v:stroke joinstyle="miter"/>
                   <v:textbox>
                     <w:txbxContent>
                       <w:p>
                         <w:pPr>
-                          <w:pStyle w:val="Title"/>
+                          <w:pStyle w:val="Titre"/>
+                          <w:rPr>
+                            <w:b/>
+                            <w:bCs/>
+                            <w:color w:val="1F3864" w:themeColor="accent1" w:themeShade="80"/>
+                          </w:rPr>
                         </w:pPr>
                         <w:r>
+                          <w:rPr>
+                            <w:b/>
+                            <w:bCs/>
+                            <w:color w:val="1F3864" w:themeColor="accent1" w:themeShade="80"/>
+                          </w:rPr>
                           <w:t xml:space="preserve"> J</w:t>
                         </w:r>
                       </w:p>
                     </w:txbxContent>
                   </v:textbox>
                 </v:oval>
-                <v:oval id="Oval 80" o:spid="_x0000_s1030" style="position:absolute;left:37545;top:35744;width:6858;height:6858;visibility:visible;mso-wrap-style:square;v-text-anchor:middle" o:gfxdata="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" filled="f" strokecolor="#1f3763 [1604]" strokeweight="2.25pt">
+                <v:oval id="Oval 80" o:spid="_x0000_s1030" style="position:absolute;left:37545;top:35744;width:6858;height:6858;visibility:visible;mso-wrap-style:square;v-text-anchor:middle" o:gfxdata="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" filled="f" strokecolor="#1f3763 [1604]" strokeweight="2.25pt">
                   <v:stroke joinstyle="miter"/>
                   <v:textbox>
                     <w:txbxContent>
                       <w:p>
                         <w:pPr>
-                          <w:pStyle w:val="Title"/>
+                          <w:pStyle w:val="Titre"/>
+                          <w:rPr>
+                            <w:b/>
+                            <w:bCs/>
+                            <w:color w:val="1F3864" w:themeColor="accent1" w:themeShade="80"/>
+                          </w:rPr>
                         </w:pPr>
                         <w:r>
+                          <w:rPr>
+                            <w:b/>
+                            <w:bCs/>
+                            <w:color w:val="1F3864" w:themeColor="accent1" w:themeShade="80"/>
+                          </w:rPr>
                           <w:t xml:space="preserve"> L</w:t>
                         </w:r>
                       </w:p>
                     </w:txbxContent>
                   </v:textbox>
                 </v:oval>
-                <v:oval id="Oval 81" o:spid="_x0000_s1031" style="position:absolute;left:50984;top:8451;width:6858;height:6858;visibility:visible;mso-wrap-style:square;v-text-anchor:middle" o:gfxdata="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" filled="f" strokecolor="#1f3763 [1604]" strokeweight="2.25pt">
+                <v:oval id="Oval 81" o:spid="_x0000_s1031" style="position:absolute;left:50984;top:8451;width:6858;height:6858;visibility:visible;mso-wrap-style:square;v-text-anchor:middle" o:gfxdata="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" filled="f" strokecolor="#1f3763 [1604]" strokeweight="2.25pt">
                   <v:stroke joinstyle="miter"/>
                   <v:textbox>
                     <w:txbxContent>
                       <w:p>
                         <w:pPr>
-                          <w:pStyle w:val="Title"/>
+                          <w:pStyle w:val="Titre"/>
+                          <w:rPr>
+                            <w:b/>
+                            <w:bCs/>
+                            <w:color w:val="1F3864" w:themeColor="accent1" w:themeShade="80"/>
+                          </w:rPr>
                         </w:pPr>
                         <w:r>
+                          <w:rPr>
+                            <w:b/>
+                            <w:bCs/>
+                            <w:color w:val="1F3864" w:themeColor="accent1" w:themeShade="80"/>
+                          </w:rPr>
                           <w:t xml:space="preserve"> B</w:t>
                         </w:r>
                       </w:p>
                     </w:txbxContent>
                   </v:textbox>
                 </v:oval>
-                <v:oval id="Oval 82" o:spid="_x0000_s1032" style="position:absolute;left:6373;top:17872;width:6858;height:6858;visibility:visible;mso-wrap-style:square;v-text-anchor:middle" o:gfxdata="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" filled="f" strokecolor="#1f3763 [1604]" strokeweight="2.25pt">
+                <v:oval id="Oval 82" o:spid="_x0000_s1032" style="position:absolute;left:6373;top:17872;width:6858;height:6858;visibility:visible;mso-wrap-style:square;v-text-anchor:middle" o:gfxdata="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" filled="f" strokecolor="#1f3763 [1604]" strokeweight="2.25pt">
                   <v:stroke joinstyle="miter"/>
                   <v:textbox>
                     <w:txbxContent>
                       <w:p>
                         <w:pPr>
-                          <w:pStyle w:val="Title"/>
+                          <w:pStyle w:val="Titre"/>
+                          <w:rPr>
+                            <w:b/>
+                            <w:bCs/>
+                            <w:color w:val="1F3864" w:themeColor="accent1" w:themeShade="80"/>
+                          </w:rPr>
                         </w:pPr>
                         <w:r>
+                          <w:rPr>
+                            <w:b/>
+                            <w:bCs/>
+                            <w:color w:val="1F3864" w:themeColor="accent1" w:themeShade="80"/>
+                          </w:rPr>
                           <w:t xml:space="preserve"> K</w:t>
                         </w:r>
                       </w:p>
                     </w:txbxContent>
                   </v:textbox>
                 </v:oval>
-                <v:oval id="Oval 83" o:spid="_x0000_s1033" style="position:absolute;left:20089;top:27293;width:6858;height:6858;visibility:visible;mso-wrap-style:square;v-text-anchor:middle" o:gfxdata="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" filled="f" strokecolor="#1f3763 [1604]" strokeweight="2.25pt">
+                <v:oval id="Oval 83" o:spid="_x0000_s1033" style="position:absolute;left:20089;top:27293;width:6858;height:6858;visibility:visible;mso-wrap-style:square;v-text-anchor:middle" o:gfxdata="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" filled="f" strokecolor="#1f3763 [1604]" strokeweight="2.25pt">
                   <v:stroke joinstyle="miter"/>
                   <v:textbox>
                     <w:txbxContent>
                       <w:p>
                         <w:pPr>
-                          <w:pStyle w:val="Title"/>
+                          <w:pStyle w:val="Titre"/>
+                          <w:rPr>
+                            <w:b/>
+                            <w:bCs/>
+                            <w:color w:val="1F3864" w:themeColor="accent1" w:themeShade="80"/>
+                          </w:rPr>
                         </w:pPr>
                         <w:r>
+                          <w:rPr>
+                            <w:b/>
+                            <w:bCs/>
+                            <w:color w:val="1F3864" w:themeColor="accent1" w:themeShade="80"/>
+                          </w:rPr>
                           <w:t xml:space="preserve"> R</w:t>
                         </w:r>
                       </w:p>
                     </w:txbxContent>
                   </v:textbox>
                 </v:oval>
-                <v:oval id="Oval 84" o:spid="_x0000_s1034" style="position:absolute;left:14547;top:9421;width:6858;height:6858;visibility:visible;mso-wrap-style:square;v-text-anchor:middle" o:gfxdata="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" filled="f" strokecolor="#1f3763 [1604]" strokeweight="2.25pt">
+                <v:oval id="Oval 84" o:spid="_x0000_s1034" style="position:absolute;left:14547;top:9421;width:6858;height:6858;visibility:visible;mso-wrap-style:square;v-text-anchor:middle" o:gfxdata="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" filled="f" strokecolor="#1f3763 [1604]" strokeweight="2.25pt">
                   <v:stroke joinstyle="miter"/>
                   <v:textbox>
                     <w:txbxContent>
                       <w:p>
                         <w:pPr>
-                          <w:pStyle w:val="Title"/>
+                          <w:pStyle w:val="Titre"/>
+                          <w:rPr>
+                            <w:b/>
+                            <w:bCs/>
+                            <w:color w:val="1F3864" w:themeColor="accent1" w:themeShade="80"/>
+                          </w:rPr>
                         </w:pPr>
                         <w:r>
+                          <w:rPr>
+                            <w:b/>
+                            <w:bCs/>
+                            <w:color w:val="1F3864" w:themeColor="accent1" w:themeShade="80"/>
+                          </w:rPr>
                           <w:t xml:space="preserve"> C</w:t>
                         </w:r>
                       </w:p>
                     </w:txbxContent>
                   </v:textbox>
                 </v:oval>
-                <v:oval id="Oval 85" o:spid="_x0000_s1035" style="position:absolute;left:34636;width:6858;height:6858;visibility:visible;mso-wrap-style:square;v-text-anchor:middle" o:gfxdata="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" filled="f" strokecolor="#1f3763 [1604]" strokeweight="2.25pt">
+                <v:oval id="Oval 85" o:spid="_x0000_s1035" style="position:absolute;left:34636;width:6858;height:6858;visibility:visible;mso-wrap-style:square;v-text-anchor:middle" o:gfxdata="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" filled="f" strokecolor="#1f3763 [1604]" strokeweight="2.25pt">
                   <v:stroke joinstyle="miter"/>
                   <v:textbox>
                     <w:txbxContent>
                       <w:p>
                         <w:pPr>
-                          <w:pStyle w:val="Title"/>
+                          <w:pStyle w:val="Titre"/>
+                          <w:rPr>
+                            <w:b/>
+                            <w:bCs/>
+                            <w:color w:val="1F3864" w:themeColor="accent1" w:themeShade="80"/>
+                          </w:rPr>
                         </w:pPr>
                         <w:r>
+                          <w:rPr>
+                            <w:b/>
+                            <w:bCs/>
+                            <w:color w:val="1F3864" w:themeColor="accent1" w:themeShade="80"/>
+                          </w:rPr>
                           <w:t xml:space="preserve"> F</w:t>
                         </w:r>
                       </w:p>
                     </w:txbxContent>
                   </v:textbox>
                 </v:oval>
-                <v:oval id="Oval 86" o:spid="_x0000_s1036" style="position:absolute;left:32419;top:27293;width:6858;height:6858;visibility:visible;mso-wrap-style:square;v-text-anchor:middle" o:gfxdata="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" filled="f" strokecolor="#1f3763 [1604]" strokeweight="2.25pt">
+                <v:oval id="Oval 86" o:spid="_x0000_s1036" style="position:absolute;left:32419;top:27293;width:6858;height:6858;visibility:visible;mso-wrap-style:square;v-text-anchor:middle" o:gfxdata="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" filled="f" strokecolor="#1f3763 [1604]" strokeweight="2.25pt">
                   <v:stroke joinstyle="miter"/>
                   <v:textbox>
                     <w:txbxContent>
                       <w:p>
                         <w:pPr>
-                          <w:pStyle w:val="Title"/>
+                          <w:pStyle w:val="Titre"/>
+                          <w:rPr>
+                            <w:b/>
+                            <w:bCs/>
+                            <w:color w:val="1F3864" w:themeColor="accent1" w:themeShade="80"/>
+                          </w:rPr>
                         </w:pPr>
                         <w:r>
+                          <w:rPr>
+                            <w:b/>
+                            <w:bCs/>
+                            <w:color w:val="1F3864" w:themeColor="accent1" w:themeShade="80"/>
+                          </w:rPr>
                           <w:t xml:space="preserve"> A</w:t>
                         </w:r>
                       </w:p>
                     </w:txbxContent>
                   </v:textbox>
                 </v:oval>
-                <v:oval id="Oval 87" o:spid="_x0000_s1037" style="position:absolute;left:29925;top:45027;width:6858;height:6858;visibility:visible;mso-wrap-style:square;v-text-anchor:middle" o:gfxdata="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" filled="f" strokecolor="#1f3763 [1604]" strokeweight="2.25pt">
+                <v:oval id="Oval 87" o:spid="_x0000_s1037" style="position:absolute;left:29925;top:45027;width:6858;height:6858;visibility:visible;mso-wrap-style:square;v-text-anchor:middle" o:gfxdata="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" filled="f" strokecolor="#1f3763 [1604]" strokeweight="2.25pt">
                   <v:stroke joinstyle="miter"/>
                   <v:textbox>
                     <w:txbxContent>
                       <w:p>
                         <w:pPr>
-                          <w:pStyle w:val="Title"/>
+                          <w:pStyle w:val="Titre"/>
+                          <w:rPr>
+                            <w:b/>
+                            <w:bCs/>
+                            <w:color w:val="1F3864" w:themeColor="accent1" w:themeShade="80"/>
+                          </w:rPr>
                         </w:pPr>
                         <w:r>
+                          <w:rPr>
+                            <w:b/>
+                            <w:bCs/>
+                            <w:color w:val="1F3864" w:themeColor="accent1" w:themeShade="80"/>
+                          </w:rPr>
                           <w:t>Q</w:t>
                         </w:r>
                       </w:p>
                     </w:txbxContent>
                   </v:textbox>
                 </v:oval>
-                <v:oval id="Oval 89" o:spid="_x0000_s1038" style="position:absolute;left:27847;top:35744;width:6858;height:6858;visibility:visible;mso-wrap-style:square;v-text-anchor:middle" o:gfxdata="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" filled="f" strokecolor="#1f3763 [1604]" strokeweight="2.25pt">
+                <v:oval id="Oval 89" o:spid="_x0000_s1038" style="position:absolute;left:27847;top:35744;width:6858;height:6858;visibility:visible;mso-wrap-style:square;v-text-anchor:middle" o:gfxdata="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" filled="f" strokecolor="#1f3763 [1604]" strokeweight="2.25pt">
                   <v:stroke joinstyle="miter"/>
                   <v:textbox>
                     <w:txbxContent>
                       <w:p>
                         <w:pPr>
-                          <w:pStyle w:val="Title"/>
+                          <w:pStyle w:val="Titre"/>
+                          <w:rPr>
+                            <w:b/>
+                            <w:bCs/>
+                            <w:color w:val="1F3864" w:themeColor="accent1" w:themeShade="80"/>
+                          </w:rPr>
                         </w:pPr>
                         <w:r>
+                          <w:rPr>
+                            <w:b/>
+                            <w:bCs/>
+                            <w:color w:val="1F3864" w:themeColor="accent1" w:themeShade="80"/>
+                          </w:rPr>
                           <w:t xml:space="preserve"> I</w:t>
                         </w:r>
                       </w:p>
                     </w:txbxContent>
                   </v:textbox>
                 </v:oval>
-                <v:oval id="Oval 90" o:spid="_x0000_s1039" style="position:absolute;left:22028;top:45027;width:6858;height:6858;visibility:visible;mso-wrap-style:square;v-text-anchor:middle" o:gfxdata="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" filled="f" strokecolor="#1f3763 [1604]" strokeweight="2.25pt">
+                <v:oval id="Oval 90" o:spid="_x0000_s1039" style="position:absolute;left:22028;top:45027;width:6858;height:6858;visibility:visible;mso-wrap-style:square;v-text-anchor:middle" o:gfxdata="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" filled="f" strokecolor="#1f3763 [1604]" strokeweight="2.25pt">
                   <v:stroke joinstyle="miter"/>
                   <v:textbox>
                     <w:txbxContent>
                       <w:p>
                         <w:pPr>
-                          <w:pStyle w:val="Title"/>
+                          <w:pStyle w:val="Titre"/>
                           <w:jc w:val="center"/>
+                          <w:rPr>
+                            <w:color w:val="1F3864" w:themeColor="accent1" w:themeShade="80"/>
+                          </w:rPr>
                         </w:pPr>
                         <w:r>
+                          <w:rPr>
+                            <w:color w:val="1F3864" w:themeColor="accent1" w:themeShade="80"/>
+                          </w:rPr>
                           <w:t>V</w:t>
                         </w:r>
                       </w:p>
                     </w:txbxContent>
                   </v:textbox>
                 </v:oval>
-                <v:line id="Straight Connector 91" o:spid="_x0000_s1040" style="position:absolute;flip:y;visibility:visible;mso-wrap-style:square" from="18426,4572" to="34580,9702" o:connectortype="straight" o:gfxdata="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" strokecolor="#1f3763 [1604]" strokeweight="2.25pt">
+                <v:line id="Straight Connector 91" o:spid="_x0000_s1040" style="position:absolute;flip:y;visibility:visible;mso-wrap-style:square" from="18426,4572" to="34580,9702" o:connectortype="straight" o:gfxdata="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" strokecolor="#1f3763 [1604]" strokeweight="2.25pt">
                   <v:stroke joinstyle="miter"/>
                 </v:line>
-                <v:line id="Straight Connector 1" o:spid="_x0000_s1041" style="position:absolute;visibility:visible;mso-wrap-style:square" from="41563,4572" to="53755,8534" o:connectortype="straight" o:gfxdata="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" strokecolor="#1f3763 [1604]" strokeweight="2.25pt">
+                <v:line id="Straight Connector 1" o:spid="_x0000_s1041" style="position:absolute;visibility:visible;mso-wrap-style:square" from="41563,4572" to="53755,8534" o:connectortype="straight" o:gfxdata="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" strokecolor="#1f3763 [1604]" strokeweight="2.25pt">
                   <v:stroke joinstyle="miter"/>
                 </v:line>
-                <v:line id="Straight Connector 2" o:spid="_x0000_s1042" style="position:absolute;visibility:visible;mso-wrap-style:square" from="20781,14824" to="24985,19496" o:connectortype="straight" o:gfxdata="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" strokecolor="#1f3763 [1604]" strokeweight="2.25pt">
+                <v:line id="Straight Connector 2" o:spid="_x0000_s1042" style="position:absolute;visibility:visible;mso-wrap-style:square" from="20781,14824" to="24985,19496" o:connectortype="straight" o:gfxdata="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" strokecolor="#1f3763 [1604]" strokeweight="2.25pt">
                   <v:stroke joinstyle="miter"/>
                 </v:line>
-                <v:line id="Straight Connector 3" o:spid="_x0000_s1043" style="position:absolute;visibility:visible;mso-wrap-style:square" from="12746,23275" to="14577,27312" o:connectortype="straight" o:gfxdata="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" strokecolor="#1f3763 [1604]" strokeweight="2.25pt">
+                <v:line id="Straight Connector 3" o:spid="_x0000_s1043" style="position:absolute;visibility:visible;mso-wrap-style:square" from="12746,23275" to="14577,27312" o:connectortype="straight" o:gfxdata="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" strokecolor="#1f3763 [1604]" strokeweight="2.25pt">
                   <v:stroke joinstyle="miter"/>
                 </v:line>
-                <v:line id="Straight Connector 4" o:spid="_x0000_s1044" style="position:absolute;flip:x;visibility:visible;mso-wrap-style:square" from="3463,22444" to="6478,27301" o:connectortype="straight" o:gfxdata="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" strokecolor="#1f3763 [1604]" strokeweight="2.25pt">
+                <v:line id="Straight Connector 4" o:spid="_x0000_s1044" style="position:absolute;flip:x;visibility:visible;mso-wrap-style:square" from="3463,22444" to="6478,27301" o:connectortype="straight" o:gfxdata="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" strokecolor="#1f3763 [1604]" strokeweight="2.25pt">
                   <v:stroke joinstyle="miter"/>
                 </v:line>
-                <v:line id="Straight Connector 5" o:spid="_x0000_s1045" style="position:absolute;flip:x;visibility:visible;mso-wrap-style:square" from="24106,23829" to="25123,27198" o:connectortype="straight" o:gfxdata="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" strokecolor="#1f3763 [1604]" strokeweight="2.25pt">
+                <v:line id="Straight Connector 5" o:spid="_x0000_s1045" style="position:absolute;flip:x;visibility:visible;mso-wrap-style:square" from="24106,23829" to="25123,27198" o:connectortype="straight" o:gfxdata="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" strokecolor="#1f3763 [1604]" strokeweight="2.25pt">
                   <v:stroke joinstyle="miter"/>
                 </v:line>
-                <v:line id="Straight Connector 6" o:spid="_x0000_s1046" style="position:absolute;visibility:visible;mso-wrap-style:square" from="30202,23137" to="34616,27163" o:connectortype="straight" o:gfxdata="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" strokecolor="#1f3763 [1604]" strokeweight="2.25pt">
+                <v:line id="Straight Connector 6" o:spid="_x0000_s1046" style="position:absolute;visibility:visible;mso-wrap-style:square" from="30202,23137" to="34616,27163" o:connectortype="straight" o:gfxdata="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" strokecolor="#1f3763 [1604]" strokeweight="2.25pt">
                   <v:stroke joinstyle="miter"/>
                 </v:line>
-                <v:line id="Straight Connector 7" o:spid="_x0000_s1047" style="position:absolute;visibility:visible;mso-wrap-style:square" from="38100,33250" to="40241,35657" o:connectortype="straight" o:gfxdata="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" strokecolor="#1f3763 [1604]" strokeweight="2.25pt">
+                <v:line id="Straight Connector 7" o:spid="_x0000_s1047" style="position:absolute;visibility:visible;mso-wrap-style:square" from="38100,33250" to="40241,35657" o:connectortype="straight" o:gfxdata="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" strokecolor="#1f3763 [1604]" strokeweight="2.25pt">
                   <v:stroke joinstyle="miter"/>
                 </v:line>
-                <v:line id="Straight Connector 8" o:spid="_x0000_s1048" style="position:absolute;flip:x;visibility:visible;mso-wrap-style:square" from="30895,31726" to="32425,35708" o:connectortype="straight" o:gfxdata="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" strokecolor="#1f3763 [1604]" strokeweight="2.25pt">
+                <v:line id="Straight Connector 8" o:spid="_x0000_s1048" style="position:absolute;flip:x;visibility:visible;mso-wrap-style:square" from="30895,31726" to="32425,35708" o:connectortype="straight" o:gfxdata="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" strokecolor="#1f3763 [1604]" strokeweight="2.25pt">
                   <v:stroke joinstyle="miter"/>
                 </v:line>
-                <v:line id="Straight Connector 9" o:spid="_x0000_s1049" style="position:absolute;flip:x;visibility:visible;mso-wrap-style:square" from="25908,40455" to="27834,45061" o:connectortype="straight" o:gfxdata="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" strokecolor="#1f3763 [1604]" strokeweight="2.25pt">
+                <v:line id="Straight Connector 9" o:spid="_x0000_s1049" style="position:absolute;flip:x;visibility:visible;mso-wrap-style:square" from="25908,40455" to="27834,45061" o:connectortype="straight" o:gfxdata="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" strokecolor="#1f3763 [1604]" strokeweight="2.25pt">
                   <v:stroke joinstyle="miter"/>
                 </v:line>
-                <v:line id="Straight Connector 10" o:spid="_x0000_s1050" style="position:absolute;visibility:visible;mso-wrap-style:square" from="32419,42533" to="32980,45008" o:connectortype="straight" o:gfxdata="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" strokecolor="#1f3763 [1604]" strokeweight="2.25pt">
+                <v:line id="Straight Connector 10" o:spid="_x0000_s1050" style="position:absolute;visibility:visible;mso-wrap-style:square" from="32419,42533" to="32980,45008" o:connectortype="straight" o:gfxdata="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" strokecolor="#1f3763 [1604]" strokeweight="2.25pt">
                   <v:stroke joinstyle="miter"/>
                 </v:line>
-                <v:line id="Straight Connector 36" o:spid="_x0000_s1051" style="position:absolute;flip:x;visibility:visible;mso-wrap-style:square" from="10806,13023" to="14631,17841" o:connectortype="straight" o:gfxdata="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" strokecolor="#1f3763 [1604]" strokeweight="2.25pt">
+                <v:line id="Straight Connector 36" o:spid="_x0000_s1051" style="position:absolute;flip:x;visibility:visible;mso-wrap-style:square" from="10806,13023" to="14631,17841" o:connectortype="straight" o:gfxdata="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" strokecolor="#1f3763 [1604]" strokeweight="2.25pt">
                   <v:stroke joinstyle="miter"/>
                 </v:line>
               </v:group>
@@ -1855,7 +2498,7 @@
     <w:p/>
     <w:tbl>
       <w:tblPr>
-        <w:tblStyle w:val="TableGrid"/>
+        <w:tblStyle w:val="Grilledutableau"/>
         <w:tblW w:w="0" w:type="auto"/>
         <w:tblLook w:val="04A0" w:firstRow="1" w:lastRow="0" w:firstColumn="1" w:lastColumn="0" w:noHBand="0" w:noVBand="1"/>
       </w:tblPr>
@@ -3215,7 +3858,6 @@
               <w:jc w:val="center"/>
             </w:pPr>
             <w:r>
-              <w:lastRenderedPageBreak/>
               <w:t>5</w:t>
             </w:r>
           </w:p>
@@ -4409,7 +5051,6 @@
         </w:rPr>
       </w:pPr>
       <w:r>
-        <w:lastRenderedPageBreak/>
         <w:t>15</w:t>
       </w:r>
       <w:r>
@@ -4449,7 +5090,7 @@
     </w:p>
     <w:p>
       <w:pPr>
-        <w:pStyle w:val="ListParagraph"/>
+        <w:pStyle w:val="Paragraphedeliste"/>
         <w:numPr>
           <w:ilvl w:val="0"/>
           <w:numId w:val="2"/>
@@ -4469,7 +5110,7 @@
     </w:p>
     <w:p>
       <w:pPr>
-        <w:pStyle w:val="ListParagraph"/>
+        <w:pStyle w:val="Paragraphedeliste"/>
         <w:numPr>
           <w:ilvl w:val="0"/>
           <w:numId w:val="2"/>
@@ -4489,7 +5130,7 @@
     </w:p>
     <w:p>
       <w:pPr>
-        <w:pStyle w:val="ListParagraph"/>
+        <w:pStyle w:val="Paragraphedeliste"/>
         <w:numPr>
           <w:ilvl w:val="0"/>
           <w:numId w:val="2"/>
@@ -4763,7 +5404,7 @@
     </w:p>
     <w:p>
       <w:pPr>
-        <w:pStyle w:val="ListParagraph"/>
+        <w:pStyle w:val="Paragraphedeliste"/>
         <w:numPr>
           <w:ilvl w:val="0"/>
           <w:numId w:val="1"/>
@@ -4783,7 +5424,7 @@
     </w:p>
     <w:p>
       <w:pPr>
-        <w:pStyle w:val="ListParagraph"/>
+        <w:pStyle w:val="Paragraphedeliste"/>
         <w:numPr>
           <w:ilvl w:val="0"/>
           <w:numId w:val="1"/>
@@ -4803,7 +5444,7 @@
     </w:p>
     <w:p>
       <w:pPr>
-        <w:pStyle w:val="ListParagraph"/>
+        <w:pStyle w:val="Paragraphedeliste"/>
         <w:numPr>
           <w:ilvl w:val="0"/>
           <w:numId w:val="1"/>
@@ -4823,7 +5464,7 @@
     </w:p>
     <w:p>
       <w:pPr>
-        <w:pStyle w:val="ListParagraph"/>
+        <w:pStyle w:val="Paragraphedeliste"/>
         <w:numPr>
           <w:ilvl w:val="0"/>
           <w:numId w:val="1"/>
@@ -5484,13 +6125,13 @@
     <w:name w:val="Normal"/>
     <w:qFormat/>
   </w:style>
-  <w:style w:type="character" w:default="1" w:styleId="DefaultParagraphFont">
+  <w:style w:type="character" w:default="1" w:styleId="Policepardfaut">
     <w:name w:val="Default Paragraph Font"/>
     <w:uiPriority w:val="1"/>
     <w:semiHidden/>
     <w:unhideWhenUsed/>
   </w:style>
-  <w:style w:type="table" w:default="1" w:styleId="TableNormal">
+  <w:style w:type="table" w:default="1" w:styleId="TableauNormal">
     <w:name w:val="Normal Table"/>
     <w:uiPriority w:val="99"/>
     <w:semiHidden/>
@@ -5505,13 +6146,13 @@
       </w:tblCellMar>
     </w:tblPr>
   </w:style>
-  <w:style w:type="numbering" w:default="1" w:styleId="NoList">
+  <w:style w:type="numbering" w:default="1" w:styleId="Aucuneliste">
     <w:name w:val="No List"/>
     <w:uiPriority w:val="99"/>
     <w:semiHidden/>
     <w:unhideWhenUsed/>
   </w:style>
-  <w:style w:type="paragraph" w:styleId="Caption">
+  <w:style w:type="paragraph" w:styleId="Lgende">
     <w:name w:val="caption"/>
     <w:basedOn w:val="Normal"/>
     <w:next w:val="Normal"/>
@@ -5530,11 +6171,11 @@
       <w:szCs w:val="18"/>
     </w:rPr>
   </w:style>
-  <w:style w:type="paragraph" w:styleId="Title">
+  <w:style w:type="paragraph" w:styleId="Titre">
     <w:name w:val="Title"/>
     <w:basedOn w:val="Normal"/>
     <w:next w:val="Normal"/>
-    <w:link w:val="TitleChar"/>
+    <w:link w:val="TitreCar"/>
     <w:uiPriority w:val="10"/>
     <w:qFormat/>
     <w:rsid w:val="0070280E"/>
@@ -5549,10 +6190,10 @@
       <w:szCs w:val="56"/>
     </w:rPr>
   </w:style>
-  <w:style w:type="character" w:customStyle="1" w:styleId="TitleChar">
-    <w:name w:val="Title Char"/>
-    <w:basedOn w:val="DefaultParagraphFont"/>
-    <w:link w:val="Title"/>
+  <w:style w:type="character" w:customStyle="1" w:styleId="TitreCar">
+    <w:name w:val="Titre Car"/>
+    <w:basedOn w:val="Policepardfaut"/>
+    <w:link w:val="Titre"/>
     <w:uiPriority w:val="10"/>
     <w:rsid w:val="0070280E"/>
     <w:rPr>
@@ -5563,9 +6204,9 @@
       <w:szCs w:val="56"/>
     </w:rPr>
   </w:style>
-  <w:style w:type="table" w:styleId="TableGrid">
+  <w:style w:type="table" w:styleId="Grilledutableau">
     <w:name w:val="Table Grid"/>
-    <w:basedOn w:val="TableNormal"/>
+    <w:basedOn w:val="TableauNormal"/>
     <w:uiPriority w:val="39"/>
     <w:rsid w:val="00A42FED"/>
     <w:tblPr>
@@ -5579,7 +6220,7 @@
       </w:tblBorders>
     </w:tblPr>
   </w:style>
-  <w:style w:type="paragraph" w:styleId="ListParagraph">
+  <w:style w:type="paragraph" w:styleId="Paragraphedeliste">
     <w:name w:val="List Paragraph"/>
     <w:basedOn w:val="Normal"/>
     <w:uiPriority w:val="34"/>
